--- a/wangxing_project3.docx
+++ b/wangxing_project3.docx
@@ -1,6 +1,6 @@
 
 <file path=word/document.xml><?xml version="1.0" encoding="utf-8"?>
-<w:document xmlns:wpc="http://schemas.microsoft.com/office/word/2010/wordprocessingCanvas" xmlns:cx="http://schemas.microsoft.com/office/drawing/2014/chartex" xmlns:cx1="http://schemas.microsoft.com/office/drawing/2015/9/8/chartex" xmlns:cx2="http://schemas.microsoft.com/office/drawing/2015/10/21/chartex" xmlns:cx3="http://schemas.microsoft.com/office/drawing/2016/5/9/chartex" xmlns:cx4="http://schemas.microsoft.com/office/drawing/2016/5/10/chartex" xmlns:cx5="http://schemas.microsoft.com/office/drawing/2016/5/11/chartex" xmlns:cx6="http://schemas.microsoft.com/office/drawing/2016/5/12/chartex" xmlns:cx7="http://schemas.microsoft.com/office/drawing/2016/5/13/chartex" xmlns:cx8="http://schemas.microsoft.com/office/drawing/2016/5/14/chartex" xmlns:mc="http://schemas.openxmlformats.org/markup-compatibility/2006" xmlns:aink="http://schemas.microsoft.com/office/drawing/2016/ink" xmlns:am3d="http://schemas.microsoft.com/office/drawing/2017/model3d" xmlns:o="urn:schemas-microsoft-com:office:office" xmlns:r="http://schemas.openxmlformats.org/officeDocument/2006/relationships" xmlns:m="http://schemas.openxmlformats.org/officeDocument/2006/math" xmlns:v="urn:schemas-microsoft-com:vml" xmlns:wp14="http://schemas.microsoft.com/office/word/2010/wordprocessingDrawing" xmlns:wp="http://schemas.openxmlformats.org/drawingml/2006/wordprocessingDrawing" xmlns:w10="urn:schemas-microsoft-com:office:word" xmlns:w="http://schemas.openxmlformats.org/wordprocessingml/2006/main" xmlns:w14="http://schemas.microsoft.com/office/word/2010/wordml" xmlns:w15="http://schemas.microsoft.com/office/word/2012/wordml" xmlns:w16cid="http://schemas.microsoft.com/office/word/2016/wordml/cid" xmlns:w16se="http://schemas.microsoft.com/office/word/2015/wordml/symex" xmlns:wpg="http://schemas.microsoft.com/office/word/2010/wordprocessingGroup" xmlns:wpi="http://schemas.microsoft.com/office/word/2010/wordprocessingInk" xmlns:wne="http://schemas.microsoft.com/office/word/2006/wordml" xmlns:wps="http://schemas.microsoft.com/office/word/2010/wordprocessingShape" mc:Ignorable="w14 w15 w16se w16cid wp14">
+<w:document xmlns:wpc="http://schemas.microsoft.com/office/word/2010/wordprocessingCanvas" xmlns:cx="http://schemas.microsoft.com/office/drawing/2014/chartex" xmlns:cx1="http://schemas.microsoft.com/office/drawing/2015/9/8/chartex" xmlns:mc="http://schemas.openxmlformats.org/markup-compatibility/2006" xmlns:o="urn:schemas-microsoft-com:office:office" xmlns:r="http://schemas.openxmlformats.org/officeDocument/2006/relationships" xmlns:m="http://schemas.openxmlformats.org/officeDocument/2006/math" xmlns:v="urn:schemas-microsoft-com:vml" xmlns:wp14="http://schemas.microsoft.com/office/word/2010/wordprocessingDrawing" xmlns:wp="http://schemas.openxmlformats.org/drawingml/2006/wordprocessingDrawing" xmlns:w10="urn:schemas-microsoft-com:office:word" xmlns:w="http://schemas.openxmlformats.org/wordprocessingml/2006/main" xmlns:w14="http://schemas.microsoft.com/office/word/2010/wordml" xmlns:w15="http://schemas.microsoft.com/office/word/2012/wordml" xmlns:w16se="http://schemas.microsoft.com/office/word/2015/wordml/symex" xmlns:wpg="http://schemas.microsoft.com/office/word/2010/wordprocessingGroup" xmlns:wpi="http://schemas.microsoft.com/office/word/2010/wordprocessingInk" xmlns:wne="http://schemas.microsoft.com/office/word/2006/wordml" xmlns:wps="http://schemas.microsoft.com/office/word/2010/wordprocessingShape" xmlns:a="http://schemas.openxmlformats.org/drawingml/2006/main" xmlns:pic="http://schemas.openxmlformats.org/drawingml/2006/picture" xmlns:a14="http://schemas.microsoft.com/office/drawing/2010/main" mc:Ignorable="w14 w15 w16se wp14">
   <w:body>
     <w:p>
       <w:pPr>
@@ -93,39 +93,32 @@
           <w:sz w:val="52"/>
           <w:szCs w:val="52"/>
         </w:rPr>
-        <w:t xml:space="preserve">Project </w:t>
-      </w:r>
-      <w:r>
+        <w:t>Project 3</w:t>
+      </w:r>
+    </w:p>
+    <w:p>
+      <w:pPr>
+        <w:pStyle w:val="Default"/>
+        <w:jc w:val="center"/>
         <w:rPr>
           <w:sz w:val="52"/>
           <w:szCs w:val="52"/>
         </w:rPr>
-        <w:t>3</w:t>
-      </w:r>
-    </w:p>
-    <w:p>
-      <w:pPr>
-        <w:pStyle w:val="Default"/>
+      </w:pPr>
+    </w:p>
+    <w:p>
+      <w:pPr>
         <w:jc w:val="center"/>
         <w:rPr>
           <w:sz w:val="52"/>
           <w:szCs w:val="52"/>
         </w:rPr>
       </w:pPr>
-    </w:p>
-    <w:p>
-      <w:pPr>
-        <w:jc w:val="center"/>
+      <w:r>
         <w:rPr>
           <w:sz w:val="52"/>
           <w:szCs w:val="52"/>
         </w:rPr>
-      </w:pPr>
-      <w:r>
-        <w:rPr>
-          <w:sz w:val="52"/>
-          <w:szCs w:val="52"/>
-        </w:rPr>
         <w:t>Xing Wang</w:t>
       </w:r>
     </w:p>
@@ -184,8 +177,6 @@
           <w:szCs w:val="24"/>
         </w:rPr>
       </w:pPr>
-      <w:bookmarkStart w:id="0" w:name="_GoBack"/>
-      <w:bookmarkEnd w:id="0"/>
     </w:p>
     <w:p>
       <w:pPr>
@@ -861,17 +852,7 @@
           <w:sz w:val="24"/>
           <w:szCs w:val="24"/>
         </w:rPr>
-        <w:t>stable</w:t>
-      </w:r>
-      <w:r>
-        <w:rPr>
-          <w:rFonts w:ascii="Courier New" w:hAnsi="Courier New" w:cs="Courier New"/>
-          <w:b/>
-          <w:color w:val="228B22"/>
-          <w:sz w:val="24"/>
-          <w:szCs w:val="24"/>
-        </w:rPr>
-        <w:t>.</w:t>
+        <w:t>stable.</w:t>
       </w:r>
     </w:p>
     <w:p>
@@ -1714,17 +1695,7 @@
           <w:sz w:val="24"/>
           <w:szCs w:val="24"/>
         </w:rPr>
-        <w:t xml:space="preserve">have negative semidefinite real part, </w:t>
-      </w:r>
-      <w:r>
-        <w:rPr>
-          <w:rFonts w:ascii="Courier New" w:hAnsi="Courier New" w:cs="Courier New"/>
-          <w:b/>
-          <w:color w:val="228B22"/>
-          <w:sz w:val="24"/>
-          <w:szCs w:val="24"/>
-        </w:rPr>
-        <w:t xml:space="preserve">and </w:t>
+        <w:t xml:space="preserve">have negative semidefinite real part, and </w:t>
       </w:r>
       <w:r>
         <w:rPr>
@@ -1764,27 +1735,7 @@
           <w:sz w:val="24"/>
           <w:szCs w:val="24"/>
         </w:rPr>
-        <w:t xml:space="preserve"> distinct eigenvectors, thus </w:t>
-      </w:r>
-      <w:r>
-        <w:rPr>
-          <w:rFonts w:ascii="Courier New" w:hAnsi="Courier New" w:cs="Courier New"/>
-          <w:b/>
-          <w:color w:val="228B22"/>
-          <w:sz w:val="24"/>
-          <w:szCs w:val="24"/>
-        </w:rPr>
-        <w:t>the system is stable</w:t>
-      </w:r>
-      <w:r>
-        <w:rPr>
-          <w:rFonts w:ascii="Courier New" w:hAnsi="Courier New" w:cs="Courier New"/>
-          <w:b/>
-          <w:color w:val="228B22"/>
-          <w:sz w:val="24"/>
-          <w:szCs w:val="24"/>
-        </w:rPr>
-        <w:t xml:space="preserve"> (but not asymptotically stable)</w:t>
+        <w:t xml:space="preserve"> distinct eigenvectors, thus the system is stable (but not asymptotically stable)</w:t>
       </w:r>
       <w:r>
         <w:rPr>
@@ -2700,8 +2651,1126 @@
         <w:t>Since one of the 3 eigenvalues has positive real part, the system is NOT stable.</w:t>
       </w:r>
     </w:p>
+    <w:p>
+      <w:pPr>
+        <w:autoSpaceDE w:val="0"/>
+        <w:autoSpaceDN w:val="0"/>
+        <w:adjustRightInd w:val="0"/>
+        <w:spacing w:after="0" w:line="240" w:lineRule="auto"/>
+        <w:jc w:val="both"/>
+        <w:rPr>
+          <w:rFonts w:ascii="Courier New" w:hAnsi="Courier New" w:cs="Courier New"/>
+          <w:b/>
+          <w:color w:val="228B22"/>
+          <w:sz w:val="24"/>
+          <w:szCs w:val="24"/>
+        </w:rPr>
+      </w:pPr>
+    </w:p>
+    <w:p>
+      <w:pPr>
+        <w:rPr>
+          <w:rFonts w:ascii="Courier New" w:hAnsi="Courier New" w:cs="Courier New"/>
+          <w:b/>
+          <w:color w:val="228B22"/>
+          <w:sz w:val="24"/>
+          <w:szCs w:val="24"/>
+        </w:rPr>
+      </w:pPr>
+      <w:r>
+        <w:rPr>
+          <w:rFonts w:ascii="Courier New" w:hAnsi="Courier New" w:cs="Courier New"/>
+          <w:b/>
+          <w:color w:val="228B22"/>
+          <w:sz w:val="24"/>
+          <w:szCs w:val="24"/>
+        </w:rPr>
+        <w:br w:type="page"/>
+      </w:r>
+    </w:p>
+    <w:p>
+      <w:pPr>
+        <w:autoSpaceDE w:val="0"/>
+        <w:autoSpaceDN w:val="0"/>
+        <w:adjustRightInd w:val="0"/>
+        <w:spacing w:after="0" w:line="240" w:lineRule="auto"/>
+        <w:jc w:val="both"/>
+        <w:rPr>
+          <w:rFonts w:ascii="Courier New" w:hAnsi="Courier New" w:cs="Courier New"/>
+          <w:b/>
+          <w:color w:val="228B22"/>
+          <w:sz w:val="24"/>
+          <w:szCs w:val="24"/>
+        </w:rPr>
+      </w:pPr>
+      <w:r>
+        <w:rPr>
+          <w:rFonts w:ascii="Courier New" w:hAnsi="Courier New" w:cs="Courier New"/>
+          <w:b/>
+          <w:color w:val="228B22"/>
+          <w:sz w:val="24"/>
+          <w:szCs w:val="24"/>
+        </w:rPr>
+        <w:lastRenderedPageBreak/>
+        <w:t>%% Problem 6</w:t>
+      </w:r>
+      <w:r>
+        <w:rPr>
+          <w:rFonts w:ascii="Courier New" w:hAnsi="Courier New" w:cs="Courier New"/>
+          <w:b/>
+          <w:color w:val="228B22"/>
+          <w:sz w:val="24"/>
+          <w:szCs w:val="24"/>
+        </w:rPr>
+        <w:t>(b)</w:t>
+      </w:r>
+    </w:p>
+    <w:p>
+      <w:pPr>
+        <w:autoSpaceDE w:val="0"/>
+        <w:autoSpaceDN w:val="0"/>
+        <w:adjustRightInd w:val="0"/>
+        <w:spacing w:after="0" w:line="240" w:lineRule="auto"/>
+        <w:jc w:val="both"/>
+        <w:rPr>
+          <w:rFonts w:ascii="Courier New" w:hAnsi="Courier New" w:cs="Courier New"/>
+          <w:b/>
+          <w:color w:val="228B22"/>
+          <w:sz w:val="24"/>
+          <w:szCs w:val="24"/>
+        </w:rPr>
+      </w:pPr>
+    </w:p>
+    <w:p>
+      <w:pPr>
+        <w:autoSpaceDE w:val="0"/>
+        <w:autoSpaceDN w:val="0"/>
+        <w:adjustRightInd w:val="0"/>
+        <w:spacing w:after="0" w:line="240" w:lineRule="auto"/>
+        <w:jc w:val="both"/>
+        <w:rPr>
+          <w:rFonts w:ascii="Courier New" w:hAnsi="Courier New" w:cs="Courier New"/>
+          <w:b/>
+          <w:color w:val="228B22"/>
+          <w:sz w:val="24"/>
+          <w:szCs w:val="24"/>
+        </w:rPr>
+      </w:pPr>
+      <w:r>
+        <w:rPr>
+          <w:rFonts w:ascii="Courier New" w:hAnsi="Courier New" w:cs="Courier New"/>
+          <w:b/>
+          <w:color w:val="228B22"/>
+          <w:sz w:val="24"/>
+          <w:szCs w:val="24"/>
+        </w:rPr>
+        <w:t xml:space="preserve">% </w:t>
+      </w:r>
+      <w:proofErr w:type="gramStart"/>
+      <w:r>
+        <w:rPr>
+          <w:rFonts w:ascii="Courier New" w:hAnsi="Courier New" w:cs="Courier New"/>
+          <w:b/>
+          <w:color w:val="228B22"/>
+          <w:sz w:val="24"/>
+          <w:szCs w:val="24"/>
+        </w:rPr>
+        <w:t>We</w:t>
+      </w:r>
+      <w:proofErr w:type="gramEnd"/>
+      <w:r>
+        <w:rPr>
+          <w:rFonts w:ascii="Courier New" w:hAnsi="Courier New" w:cs="Courier New"/>
+          <w:b/>
+          <w:color w:val="228B22"/>
+          <w:sz w:val="24"/>
+          <w:szCs w:val="24"/>
+        </w:rPr>
+        <w:t xml:space="preserve"> verify the solution by simulating the state dynamics in MATLAB.</w:t>
+      </w:r>
+    </w:p>
+    <w:p>
+      <w:pPr>
+        <w:autoSpaceDE w:val="0"/>
+        <w:autoSpaceDN w:val="0"/>
+        <w:adjustRightInd w:val="0"/>
+        <w:spacing w:after="0" w:line="240" w:lineRule="auto"/>
+        <w:rPr>
+          <w:rFonts w:ascii="Courier New" w:hAnsi="Courier New" w:cs="Courier New"/>
+          <w:b/>
+          <w:sz w:val="20"/>
+          <w:szCs w:val="20"/>
+        </w:rPr>
+      </w:pPr>
+    </w:p>
+    <w:p>
+      <w:pPr>
+        <w:autoSpaceDE w:val="0"/>
+        <w:autoSpaceDN w:val="0"/>
+        <w:adjustRightInd w:val="0"/>
+        <w:spacing w:after="0" w:line="240" w:lineRule="auto"/>
+        <w:rPr>
+          <w:rFonts w:ascii="Courier New" w:hAnsi="Courier New" w:cs="Courier New"/>
+          <w:b/>
+          <w:sz w:val="20"/>
+          <w:szCs w:val="20"/>
+        </w:rPr>
+      </w:pPr>
+      <w:r>
+        <w:rPr>
+          <w:rFonts w:ascii="Courier New" w:hAnsi="Courier New" w:cs="Courier New"/>
+          <w:b/>
+          <w:sz w:val="20"/>
+          <w:szCs w:val="20"/>
+        </w:rPr>
+        <w:t xml:space="preserve">&gt;&gt; </w:t>
+      </w:r>
+      <w:r>
+        <w:rPr>
+          <w:rFonts w:ascii="Courier New" w:hAnsi="Courier New" w:cs="Courier New"/>
+          <w:b/>
+          <w:sz w:val="20"/>
+          <w:szCs w:val="20"/>
+        </w:rPr>
+        <w:t xml:space="preserve">u = </w:t>
+      </w:r>
+      <w:proofErr w:type="spellStart"/>
+      <w:proofErr w:type="gramStart"/>
+      <w:r>
+        <w:rPr>
+          <w:rFonts w:ascii="Courier New" w:hAnsi="Courier New" w:cs="Courier New"/>
+          <w:b/>
+          <w:sz w:val="20"/>
+          <w:szCs w:val="20"/>
+        </w:rPr>
+        <w:t>exp</w:t>
+      </w:r>
+      <w:proofErr w:type="spellEnd"/>
+      <w:r>
+        <w:rPr>
+          <w:rFonts w:ascii="Courier New" w:hAnsi="Courier New" w:cs="Courier New"/>
+          <w:b/>
+          <w:sz w:val="20"/>
+          <w:szCs w:val="20"/>
+        </w:rPr>
+        <w:t>(</w:t>
+      </w:r>
+      <w:proofErr w:type="gramEnd"/>
+      <w:r>
+        <w:rPr>
+          <w:rFonts w:ascii="Courier New" w:hAnsi="Courier New" w:cs="Courier New"/>
+          <w:b/>
+          <w:sz w:val="20"/>
+          <w:szCs w:val="20"/>
+        </w:rPr>
+        <w:t>1)/(1-exp(1)) * ones(size(t));</w:t>
+      </w:r>
+    </w:p>
+    <w:p>
+      <w:pPr>
+        <w:autoSpaceDE w:val="0"/>
+        <w:autoSpaceDN w:val="0"/>
+        <w:adjustRightInd w:val="0"/>
+        <w:spacing w:after="0" w:line="240" w:lineRule="auto"/>
+        <w:rPr>
+          <w:rFonts w:ascii="Courier New" w:hAnsi="Courier New" w:cs="Courier New"/>
+          <w:b/>
+          <w:sz w:val="20"/>
+          <w:szCs w:val="20"/>
+        </w:rPr>
+      </w:pPr>
+      <w:r>
+        <w:rPr>
+          <w:rFonts w:ascii="Courier New" w:hAnsi="Courier New" w:cs="Courier New"/>
+          <w:b/>
+          <w:sz w:val="20"/>
+          <w:szCs w:val="20"/>
+        </w:rPr>
+        <w:t xml:space="preserve">&gt;&gt; </w:t>
+      </w:r>
+      <w:r>
+        <w:rPr>
+          <w:rFonts w:ascii="Courier New" w:hAnsi="Courier New" w:cs="Courier New"/>
+          <w:b/>
+          <w:sz w:val="20"/>
+          <w:szCs w:val="20"/>
+        </w:rPr>
+        <w:t>A = [-1 0;</w:t>
+      </w:r>
+    </w:p>
+    <w:p>
+      <w:pPr>
+        <w:autoSpaceDE w:val="0"/>
+        <w:autoSpaceDN w:val="0"/>
+        <w:adjustRightInd w:val="0"/>
+        <w:spacing w:after="0" w:line="240" w:lineRule="auto"/>
+        <w:rPr>
+          <w:rFonts w:ascii="Courier New" w:hAnsi="Courier New" w:cs="Courier New"/>
+          <w:b/>
+          <w:sz w:val="20"/>
+          <w:szCs w:val="20"/>
+        </w:rPr>
+      </w:pPr>
+      <w:r>
+        <w:rPr>
+          <w:rFonts w:ascii="Courier New" w:hAnsi="Courier New" w:cs="Courier New"/>
+          <w:b/>
+          <w:sz w:val="20"/>
+          <w:szCs w:val="20"/>
+        </w:rPr>
+        <w:t xml:space="preserve">  </w:t>
+      </w:r>
+      <w:r>
+        <w:rPr>
+          <w:rFonts w:ascii="Courier New" w:hAnsi="Courier New" w:cs="Courier New"/>
+          <w:b/>
+          <w:sz w:val="20"/>
+          <w:szCs w:val="20"/>
+        </w:rPr>
+        <w:t xml:space="preserve">    </w:t>
+      </w:r>
+      <w:r>
+        <w:rPr>
+          <w:rFonts w:ascii="Courier New" w:hAnsi="Courier New" w:cs="Courier New"/>
+          <w:b/>
+          <w:sz w:val="20"/>
+          <w:szCs w:val="20"/>
+        </w:rPr>
+        <w:t xml:space="preserve">  0 1];</w:t>
+      </w:r>
+    </w:p>
+    <w:p>
+      <w:pPr>
+        <w:autoSpaceDE w:val="0"/>
+        <w:autoSpaceDN w:val="0"/>
+        <w:adjustRightInd w:val="0"/>
+        <w:spacing w:after="0" w:line="240" w:lineRule="auto"/>
+        <w:rPr>
+          <w:rFonts w:ascii="Courier New" w:hAnsi="Courier New" w:cs="Courier New"/>
+          <w:b/>
+          <w:sz w:val="20"/>
+          <w:szCs w:val="20"/>
+        </w:rPr>
+      </w:pPr>
+      <w:r>
+        <w:rPr>
+          <w:rFonts w:ascii="Courier New" w:hAnsi="Courier New" w:cs="Courier New"/>
+          <w:b/>
+          <w:sz w:val="20"/>
+          <w:szCs w:val="20"/>
+        </w:rPr>
+        <w:t xml:space="preserve">&gt;&gt; </w:t>
+      </w:r>
+      <w:r>
+        <w:rPr>
+          <w:rFonts w:ascii="Courier New" w:hAnsi="Courier New" w:cs="Courier New"/>
+          <w:b/>
+          <w:sz w:val="20"/>
+          <w:szCs w:val="20"/>
+        </w:rPr>
+        <w:t>B = [0 1]';</w:t>
+      </w:r>
+    </w:p>
+    <w:p>
+      <w:pPr>
+        <w:autoSpaceDE w:val="0"/>
+        <w:autoSpaceDN w:val="0"/>
+        <w:adjustRightInd w:val="0"/>
+        <w:spacing w:after="0" w:line="240" w:lineRule="auto"/>
+        <w:rPr>
+          <w:rFonts w:ascii="Courier New" w:hAnsi="Courier New" w:cs="Courier New"/>
+          <w:b/>
+          <w:sz w:val="20"/>
+          <w:szCs w:val="20"/>
+        </w:rPr>
+      </w:pPr>
+      <w:r>
+        <w:rPr>
+          <w:rFonts w:ascii="Courier New" w:hAnsi="Courier New" w:cs="Courier New"/>
+          <w:b/>
+          <w:sz w:val="20"/>
+          <w:szCs w:val="20"/>
+        </w:rPr>
+        <w:t xml:space="preserve">&gt;&gt; </w:t>
+      </w:r>
+      <w:r>
+        <w:rPr>
+          <w:rFonts w:ascii="Courier New" w:hAnsi="Courier New" w:cs="Courier New"/>
+          <w:b/>
+          <w:sz w:val="20"/>
+          <w:szCs w:val="20"/>
+        </w:rPr>
+        <w:t>C = [0 1];</w:t>
+      </w:r>
+    </w:p>
+    <w:p>
+      <w:pPr>
+        <w:autoSpaceDE w:val="0"/>
+        <w:autoSpaceDN w:val="0"/>
+        <w:adjustRightInd w:val="0"/>
+        <w:spacing w:after="0" w:line="240" w:lineRule="auto"/>
+        <w:rPr>
+          <w:rFonts w:ascii="Courier New" w:hAnsi="Courier New" w:cs="Courier New"/>
+          <w:b/>
+          <w:sz w:val="20"/>
+          <w:szCs w:val="20"/>
+        </w:rPr>
+      </w:pPr>
+      <w:r>
+        <w:rPr>
+          <w:rFonts w:ascii="Courier New" w:hAnsi="Courier New" w:cs="Courier New"/>
+          <w:b/>
+          <w:sz w:val="20"/>
+          <w:szCs w:val="20"/>
+        </w:rPr>
+        <w:t xml:space="preserve">&gt;&gt; </w:t>
+      </w:r>
+      <w:proofErr w:type="gramStart"/>
+      <w:r>
+        <w:rPr>
+          <w:rFonts w:ascii="Courier New" w:hAnsi="Courier New" w:cs="Courier New"/>
+          <w:b/>
+          <w:sz w:val="20"/>
+          <w:szCs w:val="20"/>
+        </w:rPr>
+        <w:t>x0</w:t>
+      </w:r>
+      <w:proofErr w:type="gramEnd"/>
+      <w:r>
+        <w:rPr>
+          <w:rFonts w:ascii="Courier New" w:hAnsi="Courier New" w:cs="Courier New"/>
+          <w:b/>
+          <w:sz w:val="20"/>
+          <w:szCs w:val="20"/>
+        </w:rPr>
+        <w:t xml:space="preserve"> = [0 1];</w:t>
+      </w:r>
+    </w:p>
+    <w:p>
+      <w:pPr>
+        <w:autoSpaceDE w:val="0"/>
+        <w:autoSpaceDN w:val="0"/>
+        <w:adjustRightInd w:val="0"/>
+        <w:spacing w:after="0" w:line="240" w:lineRule="auto"/>
+        <w:rPr>
+          <w:rFonts w:ascii="Courier New" w:hAnsi="Courier New" w:cs="Courier New"/>
+          <w:b/>
+          <w:sz w:val="20"/>
+          <w:szCs w:val="20"/>
+        </w:rPr>
+      </w:pPr>
+      <w:r>
+        <w:rPr>
+          <w:rFonts w:ascii="Courier New" w:hAnsi="Courier New" w:cs="Courier New"/>
+          <w:b/>
+          <w:sz w:val="20"/>
+          <w:szCs w:val="20"/>
+        </w:rPr>
+        <w:t xml:space="preserve">&gt;&gt; </w:t>
+      </w:r>
+      <w:r>
+        <w:rPr>
+          <w:rFonts w:ascii="Courier New" w:hAnsi="Courier New" w:cs="Courier New"/>
+          <w:b/>
+          <w:sz w:val="20"/>
+          <w:szCs w:val="20"/>
+        </w:rPr>
+        <w:t>t = 0:0.01:1;</w:t>
+      </w:r>
+    </w:p>
+    <w:p>
+      <w:pPr>
+        <w:autoSpaceDE w:val="0"/>
+        <w:autoSpaceDN w:val="0"/>
+        <w:adjustRightInd w:val="0"/>
+        <w:spacing w:after="0" w:line="240" w:lineRule="auto"/>
+        <w:rPr>
+          <w:rFonts w:ascii="Courier New" w:hAnsi="Courier New" w:cs="Courier New"/>
+          <w:b/>
+          <w:sz w:val="20"/>
+          <w:szCs w:val="20"/>
+        </w:rPr>
+      </w:pPr>
+      <w:r>
+        <w:rPr>
+          <w:rFonts w:ascii="Courier New" w:hAnsi="Courier New" w:cs="Courier New"/>
+          <w:b/>
+          <w:sz w:val="20"/>
+          <w:szCs w:val="20"/>
+        </w:rPr>
+        <w:t xml:space="preserve">&gt;&gt; </w:t>
+      </w:r>
+      <w:proofErr w:type="gramStart"/>
+      <w:r>
+        <w:rPr>
+          <w:rFonts w:ascii="Courier New" w:hAnsi="Courier New" w:cs="Courier New"/>
+          <w:b/>
+          <w:sz w:val="20"/>
+          <w:szCs w:val="20"/>
+        </w:rPr>
+        <w:t>sys</w:t>
+      </w:r>
+      <w:proofErr w:type="gramEnd"/>
+      <w:r>
+        <w:rPr>
+          <w:rFonts w:ascii="Courier New" w:hAnsi="Courier New" w:cs="Courier New"/>
+          <w:b/>
+          <w:sz w:val="20"/>
+          <w:szCs w:val="20"/>
+        </w:rPr>
+        <w:t xml:space="preserve"> = </w:t>
+      </w:r>
+      <w:proofErr w:type="spellStart"/>
+      <w:r>
+        <w:rPr>
+          <w:rFonts w:ascii="Courier New" w:hAnsi="Courier New" w:cs="Courier New"/>
+          <w:b/>
+          <w:sz w:val="20"/>
+          <w:szCs w:val="20"/>
+        </w:rPr>
+        <w:t>ss</w:t>
+      </w:r>
+      <w:proofErr w:type="spellEnd"/>
+      <w:r>
+        <w:rPr>
+          <w:rFonts w:ascii="Courier New" w:hAnsi="Courier New" w:cs="Courier New"/>
+          <w:b/>
+          <w:sz w:val="20"/>
+          <w:szCs w:val="20"/>
+        </w:rPr>
+        <w:t>(A, B, C, 0)</w:t>
+      </w:r>
+    </w:p>
+    <w:p>
+      <w:pPr>
+        <w:autoSpaceDE w:val="0"/>
+        <w:autoSpaceDN w:val="0"/>
+        <w:adjustRightInd w:val="0"/>
+        <w:spacing w:after="0" w:line="240" w:lineRule="auto"/>
+        <w:rPr>
+          <w:rFonts w:ascii="Courier New" w:hAnsi="Courier New" w:cs="Courier New"/>
+          <w:b/>
+          <w:sz w:val="20"/>
+          <w:szCs w:val="20"/>
+        </w:rPr>
+      </w:pPr>
+      <w:r>
+        <w:rPr>
+          <w:rFonts w:ascii="Courier New" w:hAnsi="Courier New" w:cs="Courier New"/>
+          <w:b w:val="1"/>
+          <w:bCs w:val="1"/>
+          <w:sz w:val="20"/>
+          <w:szCs w:val="20"/>
+        </w:rPr>
+        <w:t xml:space="preserve">&gt;&gt; </w:t>
+      </w:r>
+      <w:r>
+        <w:rPr>
+          <w:rFonts w:ascii="Courier New" w:hAnsi="Courier New" w:cs="Courier New"/>
+          <w:b w:val="1"/>
+          <w:bCs w:val="1"/>
+          <w:sz w:val="20"/>
+          <w:szCs w:val="20"/>
+        </w:rPr>
+        <w:t xml:space="preserve">[y, t, x] = </w:t>
+      </w:r>
+      <w:proofErr w:type="spellStart"/>
+      <w:proofErr w:type="gramStart"/>
+      <w:r>
+        <w:rPr>
+          <w:rFonts w:ascii="Courier New" w:hAnsi="Courier New" w:cs="Courier New"/>
+          <w:b w:val="1"/>
+          <w:bCs w:val="1"/>
+          <w:sz w:val="20"/>
+          <w:szCs w:val="20"/>
+        </w:rPr>
+        <w:t>lsim</w:t>
+      </w:r>
+      <w:proofErr w:type="spellEnd"/>
+      <w:r>
+        <w:rPr>
+          <w:rFonts w:ascii="Courier New" w:hAnsi="Courier New" w:cs="Courier New"/>
+          <w:b w:val="1"/>
+          <w:bCs w:val="1"/>
+          <w:sz w:val="20"/>
+          <w:szCs w:val="20"/>
+        </w:rPr>
+        <w:t>(</w:t>
+      </w:r>
+      <w:proofErr w:type="gramEnd"/>
+      <w:r>
+        <w:rPr>
+          <w:rFonts w:ascii="Courier New" w:hAnsi="Courier New" w:cs="Courier New"/>
+          <w:b w:val="1"/>
+          <w:bCs w:val="1"/>
+          <w:sz w:val="20"/>
+          <w:szCs w:val="20"/>
+        </w:rPr>
+        <w:t>sys, u, t, x0);</w:t>
+      </w:r>
+    </w:p>
+    <w:p w14:noSpellErr="1">
+      <w:pPr>
+        <w:pStyle w:val="Normal"/>
+        <w:bidi w:val="0"/>
+        <w:spacing w:before="0" w:beforeAutospacing="off" w:after="0" w:afterAutospacing="off" w:line="240" w:lineRule="auto"/>
+        <w:ind w:left="0" w:right="0"/>
+        <w:jc w:val="left"/>
+        <w:rPr>
+          <w:rFonts w:ascii="Courier New" w:hAnsi="Courier New" w:cs="Courier New"/>
+          <w:b w:val="1"/>
+          <w:bCs w:val="1"/>
+          <w:noProof w:val="0"/>
+          <w:sz w:val="20"/>
+          <w:szCs w:val="20"/>
+          <w:lang w:val="en-US"/>
+        </w:rPr>
+      </w:pPr>
+    </w:p>
+    <w:p w14:noSpellErr="1">
+      <w:pPr>
+        <w:pStyle w:val="Normal"/>
+        <w:bidi w:val="0"/>
+        <w:spacing w:before="0" w:beforeAutospacing="off" w:after="0" w:afterAutospacing="off" w:line="240" w:lineRule="auto"/>
+        <w:ind w:left="0" w:right="0"/>
+        <w:jc w:val="left"/>
+        <w:rPr>
+          <w:rFonts w:ascii="Courier New" w:hAnsi="Courier New" w:cs="Courier New"/>
+          <w:b w:val="1"/>
+          <w:bCs w:val="1"/>
+          <w:noProof w:val="0"/>
+          <w:sz w:val="20"/>
+          <w:szCs w:val="20"/>
+          <w:lang w:val="en-US"/>
+        </w:rPr>
+      </w:pPr>
+      <w:r>
+        <w:rPr>
+          <w:rFonts w:ascii="Courier New" w:hAnsi="Courier New" w:cs="Courier New"/>
+          <w:b w:val="1"/>
+          <w:bCs w:val="1"/>
+          <w:noProof w:val="0"/>
+          <w:sz w:val="20"/>
+          <w:szCs w:val="20"/>
+          <w:lang w:val="en-US"/>
+        </w:rPr>
+        <w:t>&gt;&gt; xx1 = x</w:t>
+      </w:r>
+      <w:proofErr w:type="gramStart"/>
+      <w:r>
+        <w:rPr>
+          <w:rFonts w:ascii="Courier New" w:hAnsi="Courier New" w:cs="Courier New"/>
+          <w:b w:val="1"/>
+          <w:bCs w:val="1"/>
+          <w:noProof w:val="0"/>
+          <w:sz w:val="20"/>
+          <w:szCs w:val="20"/>
+          <w:lang w:val="en-US"/>
+        </w:rPr>
+        <w:t>(:,</w:t>
+      </w:r>
+      <w:proofErr w:type="gramEnd"/>
+      <w:r>
+        <w:rPr>
+          <w:rFonts w:ascii="Courier New" w:hAnsi="Courier New" w:cs="Courier New"/>
+          <w:b w:val="1"/>
+          <w:bCs w:val="1"/>
+          <w:noProof w:val="0"/>
+          <w:sz w:val="20"/>
+          <w:szCs w:val="20"/>
+          <w:lang w:val="en-US"/>
+        </w:rPr>
+        <w:t xml:space="preserve"> 1);</w:t>
+      </w:r>
+    </w:p>
+    <w:p w14:noSpellErr="1">
+      <w:pPr>
+        <w:pStyle w:val="Normal"/>
+        <w:bidi w:val="0"/>
+        <w:spacing w:before="0" w:beforeAutospacing="off" w:after="0" w:afterAutospacing="off" w:line="240" w:lineRule="auto"/>
+        <w:ind w:left="0" w:right="0"/>
+        <w:jc w:val="left"/>
+        <w:rPr>
+          <w:rFonts w:ascii="Courier New" w:hAnsi="Courier New" w:cs="Courier New"/>
+          <w:b w:val="1"/>
+          <w:bCs w:val="1"/>
+          <w:noProof w:val="0"/>
+          <w:sz w:val="20"/>
+          <w:szCs w:val="20"/>
+          <w:lang w:val="en-US"/>
+        </w:rPr>
+      </w:pPr>
+      <w:r>
+        <w:rPr>
+          <w:rFonts w:ascii="Courier New" w:hAnsi="Courier New" w:cs="Courier New"/>
+          <w:b w:val="1"/>
+          <w:bCs w:val="1"/>
+          <w:noProof w:val="0"/>
+          <w:sz w:val="20"/>
+          <w:szCs w:val="20"/>
+          <w:lang w:val="en-US"/>
+        </w:rPr>
+        <w:t>&gt;&gt; xx2 = x</w:t>
+      </w:r>
+      <w:proofErr w:type="gramStart"/>
+      <w:r>
+        <w:rPr>
+          <w:rFonts w:ascii="Courier New" w:hAnsi="Courier New" w:cs="Courier New"/>
+          <w:b w:val="1"/>
+          <w:bCs w:val="1"/>
+          <w:noProof w:val="0"/>
+          <w:sz w:val="20"/>
+          <w:szCs w:val="20"/>
+          <w:lang w:val="en-US"/>
+        </w:rPr>
+        <w:t>(:,</w:t>
+      </w:r>
+      <w:proofErr w:type="gramEnd"/>
+      <w:r>
+        <w:rPr>
+          <w:rFonts w:ascii="Courier New" w:hAnsi="Courier New" w:cs="Courier New"/>
+          <w:b w:val="1"/>
+          <w:bCs w:val="1"/>
+          <w:noProof w:val="0"/>
+          <w:sz w:val="20"/>
+          <w:szCs w:val="20"/>
+          <w:lang w:val="en-US"/>
+        </w:rPr>
+        <w:t xml:space="preserve"> 2);</w:t>
+      </w:r>
+    </w:p>
+    <w:p w14:noSpellErr="1">
+      <w:pPr>
+        <w:pStyle w:val="Normal"/>
+        <w:bidi w:val="0"/>
+        <w:spacing w:before="0" w:beforeAutospacing="off" w:after="0" w:afterAutospacing="off" w:line="240" w:lineRule="auto"/>
+        <w:ind w:left="0" w:right="0"/>
+        <w:jc w:val="left"/>
+        <w:rPr>
+          <w:rFonts w:ascii="Courier New" w:hAnsi="Courier New" w:cs="Courier New"/>
+          <w:b w:val="1"/>
+          <w:bCs w:val="1"/>
+          <w:noProof w:val="0"/>
+          <w:sz w:val="20"/>
+          <w:szCs w:val="20"/>
+          <w:lang w:val="en-US"/>
+        </w:rPr>
+      </w:pPr>
+      <w:r>
+        <w:rPr>
+          <w:rFonts w:ascii="Courier New" w:hAnsi="Courier New" w:cs="Courier New"/>
+          <w:b w:val="1"/>
+          <w:bCs w:val="1"/>
+          <w:noProof w:val="0"/>
+          <w:sz w:val="20"/>
+          <w:szCs w:val="20"/>
+          <w:lang w:val="en-US"/>
+        </w:rPr>
+        <w:t xml:space="preserve">&gt;&gt; </w:t>
+      </w:r>
+      <w:proofErr w:type="gramStart"/>
+      <w:r>
+        <w:rPr>
+          <w:rFonts w:ascii="Courier New" w:hAnsi="Courier New" w:cs="Courier New"/>
+          <w:b w:val="1"/>
+          <w:bCs w:val="1"/>
+          <w:noProof w:val="0"/>
+          <w:sz w:val="20"/>
+          <w:szCs w:val="20"/>
+          <w:lang w:val="en-US"/>
+        </w:rPr>
+        <w:t>plot(</w:t>
+      </w:r>
+      <w:proofErr w:type="gramEnd"/>
+      <w:r>
+        <w:rPr>
+          <w:rFonts w:ascii="Courier New" w:hAnsi="Courier New" w:cs="Courier New"/>
+          <w:b w:val="1"/>
+          <w:bCs w:val="1"/>
+          <w:noProof w:val="0"/>
+          <w:sz w:val="20"/>
+          <w:szCs w:val="20"/>
+          <w:lang w:val="en-US"/>
+        </w:rPr>
+        <w:t>t, xx1, t, xx2)</w:t>
+      </w:r>
+    </w:p>
+    <w:p w14:noSpellErr="1">
+      <w:pPr>
+        <w:pStyle w:val="Normal"/>
+        <w:bidi w:val="0"/>
+        <w:spacing w:before="0" w:beforeAutospacing="off" w:after="0" w:afterAutospacing="off" w:line="240" w:lineRule="auto"/>
+        <w:ind w:left="0" w:right="0"/>
+        <w:jc w:val="left"/>
+        <w:rPr>
+          <w:rFonts w:ascii="Courier New" w:hAnsi="Courier New" w:cs="Courier New"/>
+          <w:b w:val="1"/>
+          <w:bCs w:val="1"/>
+          <w:noProof w:val="0"/>
+          <w:sz w:val="20"/>
+          <w:szCs w:val="20"/>
+          <w:lang w:val="en-US"/>
+        </w:rPr>
+      </w:pPr>
+      <w:r>
+        <w:rPr>
+          <w:rFonts w:ascii="Courier New" w:hAnsi="Courier New" w:cs="Courier New"/>
+          <w:b w:val="1"/>
+          <w:bCs w:val="1"/>
+          <w:noProof w:val="0"/>
+          <w:sz w:val="20"/>
+          <w:szCs w:val="20"/>
+          <w:lang w:val="en-US"/>
+        </w:rPr>
+        <w:t>&gt;&gt; legend('</w:t>
+      </w:r>
+      <w:proofErr w:type="gramStart"/>
+      <w:r>
+        <w:rPr>
+          <w:rFonts w:ascii="Courier New" w:hAnsi="Courier New" w:cs="Courier New"/>
+          <w:b w:val="1"/>
+          <w:bCs w:val="1"/>
+          <w:noProof w:val="0"/>
+          <w:sz w:val="20"/>
+          <w:szCs w:val="20"/>
+          <w:lang w:val="en-US"/>
+        </w:rPr>
+        <w:t>x[</w:t>
+      </w:r>
+      <w:proofErr w:type="gramEnd"/>
+      <w:r>
+        <w:rPr>
+          <w:rFonts w:ascii="Courier New" w:hAnsi="Courier New" w:cs="Courier New"/>
+          <w:b w:val="1"/>
+          <w:bCs w:val="1"/>
+          <w:noProof w:val="0"/>
+          <w:sz w:val="20"/>
+          <w:szCs w:val="20"/>
+          <w:lang w:val="en-US"/>
+        </w:rPr>
+        <w:t>1]', 'x[2]')</w:t>
+      </w:r>
+    </w:p>
+    <w:p>
+      <w:pPr>
+        <w:pStyle w:val="Normal"/>
+        <w:bidi w:val="0"/>
+        <w:spacing w:before="0" w:beforeAutospacing="off" w:after="0" w:afterAutospacing="off" w:line="240" w:lineRule="auto"/>
+        <w:ind w:left="0" w:right="0"/>
+        <w:jc w:val="left"/>
+        <w:rPr>
+          <w:rFonts w:ascii="Courier New" w:hAnsi="Courier New" w:cs="Courier New"/>
+          <w:b w:val="1"/>
+          <w:bCs w:val="1"/>
+          <w:noProof w:val="0"/>
+          <w:sz w:val="20"/>
+          <w:szCs w:val="20"/>
+          <w:lang w:val="en-US"/>
+        </w:rPr>
+      </w:pPr>
+      <w:r>
+        <w:rPr>
+          <w:rFonts w:ascii="Courier New" w:hAnsi="Courier New" w:cs="Courier New"/>
+          <w:b w:val="1"/>
+          <w:bCs w:val="1"/>
+          <w:noProof w:val="0"/>
+          <w:sz w:val="20"/>
+          <w:szCs w:val="20"/>
+          <w:lang w:val="en-US"/>
+        </w:rPr>
+        <w:t xml:space="preserve">&gt;&gt; </w:t>
+      </w:r>
+      <w:proofErr w:type="spellStart"/>
+      <w:r>
+        <w:rPr>
+          <w:rFonts w:ascii="Courier New" w:hAnsi="Courier New" w:cs="Courier New"/>
+          <w:b w:val="1"/>
+          <w:bCs w:val="1"/>
+          <w:noProof w:val="0"/>
+          <w:sz w:val="20"/>
+          <w:szCs w:val="20"/>
+          <w:lang w:val="en-US"/>
+        </w:rPr>
+        <w:t>xlabel</w:t>
+      </w:r>
+      <w:proofErr w:type="spellEnd"/>
+      <w:r>
+        <w:rPr>
+          <w:rFonts w:ascii="Courier New" w:hAnsi="Courier New" w:cs="Courier New"/>
+          <w:b w:val="1"/>
+          <w:bCs w:val="1"/>
+          <w:noProof w:val="0"/>
+          <w:sz w:val="20"/>
+          <w:szCs w:val="20"/>
+          <w:lang w:val="en-US"/>
+        </w:rPr>
+        <w:t>('t')</w:t>
+      </w:r>
+    </w:p>
+    <w:p>
+      <w:pPr>
+        <w:autoSpaceDE w:val="0"/>
+        <w:autoSpaceDN w:val="0"/>
+        <w:adjustRightInd w:val="0"/>
+        <w:spacing w:after="0" w:line="240" w:lineRule="auto"/>
+        <w:rPr>
+          <w:rFonts w:ascii="Courier New" w:hAnsi="Courier New" w:cs="Courier New"/>
+          <w:b/>
+          <w:sz w:val="20"/>
+          <w:szCs w:val="20"/>
+        </w:rPr>
+      </w:pPr>
+    </w:p>
+    <w:p>
+      <w:pPr>
+        <w:autoSpaceDE w:val="0"/>
+        <w:autoSpaceDN w:val="0"/>
+        <w:adjustRightInd w:val="0"/>
+        <w:spacing w:after="0" w:line="240" w:lineRule="auto"/>
+        <w:rPr>
+          <w:rFonts w:ascii="Courier New" w:hAnsi="Courier New" w:cs="Courier New"/>
+          <w:b/>
+          <w:sz w:val="20"/>
+          <w:szCs w:val="20"/>
+        </w:rPr>
+      </w:pPr>
+      <w:r>
+        <w:rPr>
+          <w:rFonts w:ascii="Courier New" w:hAnsi="Courier New" w:cs="Courier New"/>
+          <w:b/>
+          <w:noProof/>
+          <w:sz w:val="20"/>
+          <w:szCs w:val="20"/>
+          <w:lang w:eastAsia="en-US"/>
+        </w:rPr>
+        <w:drawing>
+          <wp:inline distT="0" distB="0" distL="0" distR="0" wp14:anchorId="79E11F5B" wp14:editId="2E95FA5A">
+            <wp:extent cx="5324475" cy="3990975"/>
+            <wp:effectExtent l="0" t="0" r="0" b="0"/>
+            <wp:docPr id="1" name="Picture 1"/>
+            <wp:cNvGraphicFramePr>
+              <a:graphicFrameLocks xmlns:a="http://schemas.openxmlformats.org/drawingml/2006/main" noChangeAspect="1"/>
+            </wp:cNvGraphicFramePr>
+            <a:graphic xmlns:a="http://schemas.openxmlformats.org/drawingml/2006/main">
+              <a:graphicData uri="http://schemas.openxmlformats.org/drawingml/2006/picture">
+                <pic:pic xmlns:pic="http://schemas.openxmlformats.org/drawingml/2006/picture">
+                  <pic:nvPicPr>
+                    <pic:cNvPr id="0" name="Picture 1"/>
+                    <pic:cNvPicPr>
+                      <a:picLocks noChangeAspect="1" noChangeArrowheads="1"/>
+                    </pic:cNvPicPr>
+                  </pic:nvPicPr>
+                  <pic:blipFill>
+                    <a:blip r:embed="rId4">
+                      <a:extLst>
+                        <a:ext uri="{28A0092B-C50C-407E-A947-70E740481C1C}">
+                          <a14:useLocalDpi xmlns:a14="http://schemas.microsoft.com/office/drawing/2010/main" val="0"/>
+                        </a:ext>
+                      </a:extLst>
+                    </a:blip>
+                    <a:srcRect/>
+                    <a:stretch>
+                      <a:fillRect/>
+                    </a:stretch>
+                  </pic:blipFill>
+                  <pic:spPr bwMode="auto">
+                    <a:xfrm>
+                      <a:off x="0" y="0"/>
+                      <a:ext cx="5324475" cy="3990975"/>
+                    </a:xfrm>
+                    <a:prstGeom prst="rect">
+                      <a:avLst/>
+                    </a:prstGeom>
+                    <a:noFill/>
+                    <a:ln>
+                      <a:noFill/>
+                    </a:ln>
+                  </pic:spPr>
+                </pic:pic>
+              </a:graphicData>
+            </a:graphic>
+          </wp:inline>
+        </w:drawing>
+      </w:r>
+    </w:p>
+    <w:p>
+      <w:pPr>
+        <w:autoSpaceDE w:val="0"/>
+        <w:autoSpaceDN w:val="0"/>
+        <w:adjustRightInd w:val="0"/>
+        <w:spacing w:after="0" w:line="240" w:lineRule="auto"/>
+        <w:jc w:val="both"/>
+        <w:rPr>
+          <w:rFonts w:ascii="Courier New" w:hAnsi="Courier New" w:cs="Courier New"/>
+          <w:b/>
+          <w:color w:val="228B22"/>
+          <w:sz w:val="24"/>
+          <w:szCs w:val="24"/>
+        </w:rPr>
+      </w:pPr>
+    </w:p>
+    <w:p>
+      <w:pPr>
+        <w:autoSpaceDE w:val="0"/>
+        <w:autoSpaceDN w:val="0"/>
+        <w:adjustRightInd w:val="0"/>
+        <w:spacing w:after="0" w:line="240" w:lineRule="auto"/>
+        <w:jc w:val="both"/>
+        <w:rPr>
+          <w:rFonts w:ascii="Courier New" w:hAnsi="Courier New" w:cs="Courier New"/>
+          <w:b/>
+          <w:color w:val="228B22"/>
+          <w:sz w:val="24"/>
+          <w:szCs w:val="24"/>
+        </w:rPr>
+      </w:pPr>
+      <w:r>
+        <w:rPr>
+          <w:rFonts w:ascii="Courier New" w:hAnsi="Courier New" w:cs="Courier New"/>
+          <w:b/>
+          <w:color w:val="228B22"/>
+          <w:sz w:val="24"/>
+          <w:szCs w:val="24"/>
+        </w:rPr>
+        <w:t>%</w:t>
+      </w:r>
+      <w:r>
+        <w:rPr>
+          <w:rFonts w:ascii="Courier New" w:hAnsi="Courier New" w:cs="Courier New"/>
+          <w:b/>
+          <w:color w:val="228B22"/>
+          <w:sz w:val="24"/>
+          <w:szCs w:val="24"/>
+        </w:rPr>
+        <w:t xml:space="preserve"> </w:t>
+      </w:r>
+      <w:r>
+        <w:rPr>
+          <w:rFonts w:ascii="Courier New" w:hAnsi="Courier New" w:cs="Courier New"/>
+          <w:b/>
+          <w:color w:val="228B22"/>
+          <w:sz w:val="24"/>
+          <w:szCs w:val="24"/>
+        </w:rPr>
+        <w:t xml:space="preserve">From the above plot, we see that </w:t>
+      </w:r>
+      <w:r>
+        <w:rPr>
+          <w:rFonts w:ascii="Courier New" w:hAnsi="Courier New" w:cs="Courier New"/>
+          <w:b/>
+          <w:color w:val="228B22"/>
+          <w:sz w:val="24"/>
+          <w:szCs w:val="24"/>
+        </w:rPr>
+        <w:t xml:space="preserve">with the constant impulse </w:t>
+      </w:r>
+      <m:oMath>
+        <m:r>
+          <m:rPr>
+            <m:sty m:val="bi"/>
+          </m:rPr>
+          <w:rPr>
+            <w:rFonts w:ascii="Cambria Math" w:hAnsi="Cambria Math" w:cs="Courier New"/>
+            <w:color w:val="228B22"/>
+            <w:sz w:val="24"/>
+            <w:szCs w:val="24"/>
+          </w:rPr>
+          <m:t>u=</m:t>
+        </m:r>
+        <m:r>
+          <m:rPr>
+            <m:sty m:val="bi"/>
+          </m:rPr>
+          <w:rPr>
+            <w:rFonts w:ascii="Cambria Math" w:hAnsi="Cambria Math" w:cs="Courier New"/>
+            <w:color w:val="228B22"/>
+            <w:sz w:val="24"/>
+            <w:szCs w:val="24"/>
+          </w:rPr>
+          <m:t>e/(1-e)</m:t>
+        </m:r>
+      </m:oMath>
+      <w:r>
+        <w:rPr>
+          <w:rFonts w:ascii="Courier New" w:hAnsi="Courier New" w:cs="Courier New"/>
+          <w:b/>
+          <w:color w:val="228B22"/>
+          <w:sz w:val="24"/>
+          <w:szCs w:val="24"/>
+        </w:rPr>
+        <w:t xml:space="preserve"> </w:t>
+      </w:r>
+      <w:r>
+        <w:rPr>
+          <w:rFonts w:ascii="Courier New" w:hAnsi="Courier New" w:cs="Courier New"/>
+          <w:b/>
+          <w:color w:val="228B22"/>
+          <w:sz w:val="24"/>
+          <w:szCs w:val="24"/>
+        </w:rPr>
+        <w:t>between time 0 and 1</w:t>
+      </w:r>
+      <w:r>
+        <w:rPr>
+          <w:rFonts w:ascii="Courier New" w:hAnsi="Courier New" w:cs="Courier New"/>
+          <w:b/>
+          <w:color w:val="228B22"/>
+          <w:sz w:val="24"/>
+          <w:szCs w:val="24"/>
+        </w:rPr>
+        <w:t xml:space="preserve">, </w:t>
+      </w:r>
+      <w:r>
+        <w:rPr>
+          <w:rFonts w:ascii="Courier New" w:hAnsi="Courier New" w:cs="Courier New"/>
+          <w:b/>
+          <w:color w:val="228B22"/>
+          <w:sz w:val="24"/>
+          <w:szCs w:val="24"/>
+        </w:rPr>
+        <w:t xml:space="preserve">the first coordinate of x </w:t>
+      </w:r>
+      <w:r>
+        <w:rPr>
+          <w:rFonts w:ascii="Courier New" w:hAnsi="Courier New" w:cs="Courier New"/>
+          <w:b/>
+          <w:color w:val="228B22"/>
+          <w:sz w:val="24"/>
+          <w:szCs w:val="24"/>
+        </w:rPr>
+        <w:t xml:space="preserve">always </w:t>
+      </w:r>
+      <w:r>
+        <w:rPr>
+          <w:rFonts w:ascii="Courier New" w:hAnsi="Courier New" w:cs="Courier New"/>
+          <w:b/>
+          <w:color w:val="228B22"/>
+          <w:sz w:val="24"/>
+          <w:szCs w:val="24"/>
+        </w:rPr>
+        <w:t>stays at 0, while the second coordinate of x gradually decreases to 0 at time 1, starting from 1 at time 0.</w:t>
+      </w:r>
+    </w:p>
+    <w:p>
+      <w:pPr>
+        <w:autoSpaceDE w:val="0"/>
+        <w:autoSpaceDN w:val="0"/>
+        <w:adjustRightInd w:val="0"/>
+        <w:spacing w:after="0" w:line="240" w:lineRule="auto"/>
+        <w:jc w:val="both"/>
+        <w:rPr>
+          <w:rFonts w:ascii="Courier New" w:hAnsi="Courier New" w:cs="Courier New"/>
+          <w:b/>
+          <w:color w:val="228B22"/>
+          <w:sz w:val="24"/>
+          <w:szCs w:val="24"/>
+        </w:rPr>
+      </w:pPr>
+      <w:bookmarkStart w:name="_GoBack" w:id="0"/>
+      <w:bookmarkEnd w:id="0"/>
+    </w:p>
     <w:sectPr>
-      <w:pgSz w:w="12240" w:h="15840"/>
+      <w:pgSz w:w="12240" w:h="15840" w:orient="portrait"/>
       <w:pgMar w:top="1440" w:right="1440" w:bottom="1440" w:left="1440" w:header="720" w:footer="720" w:gutter="0"/>
       <w:cols w:space="720"/>
       <w:docGrid w:linePitch="360"/>
@@ -2711,11 +3780,11 @@
 </file>
 
 <file path=word/styles.xml><?xml version="1.0" encoding="utf-8"?>
-<w:styles xmlns:mc="http://schemas.openxmlformats.org/markup-compatibility/2006" xmlns:r="http://schemas.openxmlformats.org/officeDocument/2006/relationships" xmlns:w="http://schemas.openxmlformats.org/wordprocessingml/2006/main" xmlns:w14="http://schemas.microsoft.com/office/word/2010/wordml" xmlns:w15="http://schemas.microsoft.com/office/word/2012/wordml" xmlns:w16cid="http://schemas.microsoft.com/office/word/2016/wordml/cid" xmlns:w16se="http://schemas.microsoft.com/office/word/2015/wordml/symex" mc:Ignorable="w14 w15 w16se w16cid">
+<w:styles xmlns:mc="http://schemas.openxmlformats.org/markup-compatibility/2006" xmlns:r="http://schemas.openxmlformats.org/officeDocument/2006/relationships" xmlns:w="http://schemas.openxmlformats.org/wordprocessingml/2006/main" xmlns:w14="http://schemas.microsoft.com/office/word/2010/wordml" xmlns:w15="http://schemas.microsoft.com/office/word/2012/wordml" xmlns:w16se="http://schemas.microsoft.com/office/word/2015/wordml/symex" mc:Ignorable="w14 w15 w16se">
   <w:docDefaults>
     <w:rPrDefault>
       <w:rPr>
-        <w:rFonts w:asciiTheme="minorHAnsi" w:eastAsiaTheme="minorEastAsia" w:hAnsiTheme="minorHAnsi" w:cstheme="minorBidi"/>
+        <w:rFonts w:asciiTheme="minorHAnsi" w:hAnsiTheme="minorHAnsi" w:eastAsiaTheme="minorEastAsia" w:cstheme="minorBidi"/>
         <w:sz w:val="22"/>
         <w:szCs w:val="22"/>
         <w:lang w:val="en-US" w:eastAsia="zh-CN" w:bidi="ar-SA"/>
@@ -2727,17 +3796,17 @@
       </w:pPr>
     </w:pPrDefault>
   </w:docDefaults>
-  <w:latentStyles w:defLockedState="0" w:defUIPriority="99" w:defSemiHidden="0" w:defUnhideWhenUsed="0" w:defQFormat="0" w:count="375">
+  <w:latentStyles w:defLockedState="0" w:defUIPriority="99" w:defSemiHidden="0" w:defUnhideWhenUsed="0" w:defQFormat="0" w:count="371">
     <w:lsdException w:name="Normal" w:uiPriority="0" w:qFormat="1"/>
     <w:lsdException w:name="heading 1" w:uiPriority="9" w:qFormat="1"/>
-    <w:lsdException w:name="heading 2" w:semiHidden="1" w:uiPriority="9" w:unhideWhenUsed="1" w:qFormat="1"/>
-    <w:lsdException w:name="heading 3" w:semiHidden="1" w:uiPriority="9" w:unhideWhenUsed="1" w:qFormat="1"/>
-    <w:lsdException w:name="heading 4" w:semiHidden="1" w:uiPriority="9" w:unhideWhenUsed="1" w:qFormat="1"/>
-    <w:lsdException w:name="heading 5" w:semiHidden="1" w:uiPriority="9" w:unhideWhenUsed="1" w:qFormat="1"/>
-    <w:lsdException w:name="heading 6" w:semiHidden="1" w:uiPriority="9" w:unhideWhenUsed="1" w:qFormat="1"/>
-    <w:lsdException w:name="heading 7" w:semiHidden="1" w:uiPriority="9" w:unhideWhenUsed="1" w:qFormat="1"/>
-    <w:lsdException w:name="heading 8" w:semiHidden="1" w:uiPriority="9" w:unhideWhenUsed="1" w:qFormat="1"/>
-    <w:lsdException w:name="heading 9" w:semiHidden="1" w:uiPriority="9" w:unhideWhenUsed="1" w:qFormat="1"/>
+    <w:lsdException w:name="heading 2" w:uiPriority="9" w:semiHidden="1" w:unhideWhenUsed="1" w:qFormat="1"/>
+    <w:lsdException w:name="heading 3" w:uiPriority="9" w:semiHidden="1" w:unhideWhenUsed="1" w:qFormat="1"/>
+    <w:lsdException w:name="heading 4" w:uiPriority="9" w:semiHidden="1" w:unhideWhenUsed="1" w:qFormat="1"/>
+    <w:lsdException w:name="heading 5" w:uiPriority="9" w:semiHidden="1" w:unhideWhenUsed="1" w:qFormat="1"/>
+    <w:lsdException w:name="heading 6" w:uiPriority="9" w:semiHidden="1" w:unhideWhenUsed="1" w:qFormat="1"/>
+    <w:lsdException w:name="heading 7" w:uiPriority="9" w:semiHidden="1" w:unhideWhenUsed="1" w:qFormat="1"/>
+    <w:lsdException w:name="heading 8" w:uiPriority="9" w:semiHidden="1" w:unhideWhenUsed="1" w:qFormat="1"/>
+    <w:lsdException w:name="heading 9" w:uiPriority="9" w:semiHidden="1" w:unhideWhenUsed="1" w:qFormat="1"/>
     <w:lsdException w:name="index 1" w:semiHidden="1" w:unhideWhenUsed="1"/>
     <w:lsdException w:name="index 2" w:semiHidden="1" w:unhideWhenUsed="1"/>
     <w:lsdException w:name="index 3" w:semiHidden="1" w:unhideWhenUsed="1"/>
@@ -2747,22 +3816,22 @@
     <w:lsdException w:name="index 7" w:semiHidden="1" w:unhideWhenUsed="1"/>
     <w:lsdException w:name="index 8" w:semiHidden="1" w:unhideWhenUsed="1"/>
     <w:lsdException w:name="index 9" w:semiHidden="1" w:unhideWhenUsed="1"/>
-    <w:lsdException w:name="toc 1" w:semiHidden="1" w:uiPriority="39" w:unhideWhenUsed="1"/>
-    <w:lsdException w:name="toc 2" w:semiHidden="1" w:uiPriority="39" w:unhideWhenUsed="1"/>
-    <w:lsdException w:name="toc 3" w:semiHidden="1" w:uiPriority="39" w:unhideWhenUsed="1"/>
-    <w:lsdException w:name="toc 4" w:semiHidden="1" w:uiPriority="39" w:unhideWhenUsed="1"/>
-    <w:lsdException w:name="toc 5" w:semiHidden="1" w:uiPriority="39" w:unhideWhenUsed="1"/>
-    <w:lsdException w:name="toc 6" w:semiHidden="1" w:uiPriority="39" w:unhideWhenUsed="1"/>
-    <w:lsdException w:name="toc 7" w:semiHidden="1" w:uiPriority="39" w:unhideWhenUsed="1"/>
-    <w:lsdException w:name="toc 8" w:semiHidden="1" w:uiPriority="39" w:unhideWhenUsed="1"/>
-    <w:lsdException w:name="toc 9" w:semiHidden="1" w:uiPriority="39" w:unhideWhenUsed="1"/>
+    <w:lsdException w:name="toc 1" w:uiPriority="39" w:semiHidden="1" w:unhideWhenUsed="1"/>
+    <w:lsdException w:name="toc 2" w:uiPriority="39" w:semiHidden="1" w:unhideWhenUsed="1"/>
+    <w:lsdException w:name="toc 3" w:uiPriority="39" w:semiHidden="1" w:unhideWhenUsed="1"/>
+    <w:lsdException w:name="toc 4" w:uiPriority="39" w:semiHidden="1" w:unhideWhenUsed="1"/>
+    <w:lsdException w:name="toc 5" w:uiPriority="39" w:semiHidden="1" w:unhideWhenUsed="1"/>
+    <w:lsdException w:name="toc 6" w:uiPriority="39" w:semiHidden="1" w:unhideWhenUsed="1"/>
+    <w:lsdException w:name="toc 7" w:uiPriority="39" w:semiHidden="1" w:unhideWhenUsed="1"/>
+    <w:lsdException w:name="toc 8" w:uiPriority="39" w:semiHidden="1" w:unhideWhenUsed="1"/>
+    <w:lsdException w:name="toc 9" w:uiPriority="39" w:semiHidden="1" w:unhideWhenUsed="1"/>
     <w:lsdException w:name="Normal Indent" w:semiHidden="1" w:unhideWhenUsed="1"/>
     <w:lsdException w:name="footnote text" w:semiHidden="1" w:unhideWhenUsed="1"/>
     <w:lsdException w:name="annotation text" w:semiHidden="1" w:unhideWhenUsed="1"/>
     <w:lsdException w:name="header" w:semiHidden="1" w:unhideWhenUsed="1"/>
     <w:lsdException w:name="footer" w:semiHidden="1" w:unhideWhenUsed="1"/>
     <w:lsdException w:name="index heading" w:semiHidden="1" w:unhideWhenUsed="1"/>
-    <w:lsdException w:name="caption" w:semiHidden="1" w:uiPriority="35" w:unhideWhenUsed="1" w:qFormat="1"/>
+    <w:lsdException w:name="caption" w:uiPriority="35" w:semiHidden="1" w:unhideWhenUsed="1" w:qFormat="1"/>
     <w:lsdException w:name="table of figures" w:semiHidden="1" w:unhideWhenUsed="1"/>
     <w:lsdException w:name="envelope address" w:semiHidden="1" w:unhideWhenUsed="1"/>
     <w:lsdException w:name="envelope return" w:semiHidden="1" w:unhideWhenUsed="1"/>
@@ -2793,7 +3862,7 @@
     <w:lsdException w:name="Title" w:uiPriority="10" w:qFormat="1"/>
     <w:lsdException w:name="Closing" w:semiHidden="1" w:unhideWhenUsed="1"/>
     <w:lsdException w:name="Signature" w:semiHidden="1" w:unhideWhenUsed="1"/>
-    <w:lsdException w:name="Default Paragraph Font" w:semiHidden="1" w:uiPriority="1" w:unhideWhenUsed="1"/>
+    <w:lsdException w:name="Default Paragraph Font" w:uiPriority="1" w:semiHidden="1" w:unhideWhenUsed="1"/>
     <w:lsdException w:name="Body Text" w:semiHidden="1" w:unhideWhenUsed="1"/>
     <w:lsdException w:name="Body Text Indent" w:semiHidden="1" w:unhideWhenUsed="1"/>
     <w:lsdException w:name="List Continue" w:semiHidden="1" w:unhideWhenUsed="1"/>
@@ -2993,8 +4062,8 @@
     <w:lsdException w:name="Subtle Reference" w:uiPriority="31" w:qFormat="1"/>
     <w:lsdException w:name="Intense Reference" w:uiPriority="32" w:qFormat="1"/>
     <w:lsdException w:name="Book Title" w:uiPriority="33" w:qFormat="1"/>
-    <w:lsdException w:name="Bibliography" w:semiHidden="1" w:uiPriority="37" w:unhideWhenUsed="1"/>
-    <w:lsdException w:name="TOC Heading" w:semiHidden="1" w:uiPriority="39" w:unhideWhenUsed="1" w:qFormat="1"/>
+    <w:lsdException w:name="Bibliography" w:uiPriority="37" w:semiHidden="1" w:unhideWhenUsed="1"/>
+    <w:lsdException w:name="TOC Heading" w:uiPriority="39" w:semiHidden="1" w:unhideWhenUsed="1" w:qFormat="1"/>
     <w:lsdException w:name="Plain Table 1" w:uiPriority="41"/>
     <w:lsdException w:name="Plain Table 2" w:uiPriority="42"/>
     <w:lsdException w:name="Plain Table 3" w:uiPriority="43"/>
@@ -3099,23 +4168,19 @@
     <w:lsdException w:name="List Table 5 Dark Accent 6" w:uiPriority="50"/>
     <w:lsdException w:name="List Table 6 Colorful Accent 6" w:uiPriority="51"/>
     <w:lsdException w:name="List Table 7 Colorful Accent 6" w:uiPriority="52"/>
-    <w:lsdException w:name="Mention" w:semiHidden="1" w:unhideWhenUsed="1"/>
-    <w:lsdException w:name="Smart Hyperlink" w:semiHidden="1" w:unhideWhenUsed="1"/>
-    <w:lsdException w:name="Hashtag" w:semiHidden="1" w:unhideWhenUsed="1"/>
-    <w:lsdException w:name="Unresolved Mention" w:semiHidden="1" w:unhideWhenUsed="1"/>
   </w:latentStyles>
-  <w:style w:type="paragraph" w:default="1" w:styleId="Normal">
+  <w:style w:type="paragraph" w:styleId="Normal" w:default="1">
     <w:name w:val="Normal"/>
     <w:qFormat/>
     <w:rsid w:val="002338CC"/>
   </w:style>
-  <w:style w:type="character" w:default="1" w:styleId="DefaultParagraphFont">
+  <w:style w:type="character" w:styleId="DefaultParagraphFont" w:default="1">
     <w:name w:val="Default Paragraph Font"/>
     <w:uiPriority w:val="1"/>
     <w:semiHidden/>
     <w:unhideWhenUsed/>
   </w:style>
-  <w:style w:type="table" w:default="1" w:styleId="TableNormal">
+  <w:style w:type="table" w:styleId="TableNormal" w:default="1">
     <w:name w:val="Normal Table"/>
     <w:uiPriority w:val="99"/>
     <w:semiHidden/>
@@ -3130,13 +4195,13 @@
       </w:tblCellMar>
     </w:tblPr>
   </w:style>
-  <w:style w:type="numbering" w:default="1" w:styleId="NoList">
+  <w:style w:type="numbering" w:styleId="NoList" w:default="1">
     <w:name w:val="No List"/>
     <w:uiPriority w:val="99"/>
     <w:semiHidden/>
     <w:unhideWhenUsed/>
   </w:style>
-  <w:style w:type="paragraph" w:customStyle="1" w:styleId="Default">
+  <w:style w:type="paragraph" w:styleId="Default" w:customStyle="1">
     <w:name w:val="Default"/>
     <w:rsid w:val="002338CC"/>
     <w:pPr>
